--- a/Test_BP/Fol_2k_files_500(2)/fr-FR/file 500_2 - Copy (261).docx
+++ b/Test_BP/Fol_2k_files_500(2)/fr-FR/file 500_2 - Copy (261).docx
@@ -1,7 +1,7 @@
 
 <file path=word/document.xml><?xml version="1.0" encoding="utf-8"?>
 <w:document xmlns:wpc="http://schemas.microsoft.com/office/word/2010/wordprocessingCanvas" xmlns:cx="http://schemas.microsoft.com/office/drawing/2014/chartex" xmlns:cx1="http://schemas.microsoft.com/office/drawing/2015/9/8/chartex" xmlns:cx2="http://schemas.microsoft.com/office/drawing/2015/10/21/chartex" xmlns:cx3="http://schemas.microsoft.com/office/drawing/2016/5/9/chartex" xmlns:cx4="http://schemas.microsoft.com/office/drawing/2016/5/10/chartex" xmlns:cx5="http://schemas.microsoft.com/office/drawing/2016/5/11/chartex" xmlns:mc="http://schemas.openxmlformats.org/markup-compatibility/2006" xmlns:o="urn:schemas-microsoft-com:office:office" xmlns:r="http://schemas.openxmlformats.org/officeDocument/2006/relationships" xmlns:m="http://schemas.openxmlformats.org/officeDocument/2006/math" xmlns:v="urn:schemas-microsoft-com:vml" xmlns:wp14="http://schemas.microsoft.com/office/word/2010/wordprocessingDrawing" xmlns:wp="http://schemas.openxmlformats.org/drawingml/2006/wordprocessingDrawing" xmlns:w10="urn:schemas-microsoft-com:office:word" xmlns:w="http://schemas.openxmlformats.org/wordprocessingml/2006/main" xmlns:w14="http://schemas.microsoft.com/office/word/2010/wordml" xmlns:w15="http://schemas.microsoft.com/office/word/2012/wordml" xmlns:wne="http://schemas.microsoft.com/office/word/2006/wordml" xmlns:wpg="http://schemas.microsoft.com/office/word/2010/wordprocessingGroup" xmlns:wpi="http://schemas.microsoft.com/office/word/2010/wordprocessingInk" xmlns:wps="http://schemas.microsoft.com/office/word/2010/wordprocessingShape" mc:Ignorable="w14 w15 wp14">
-  <!-- Generated by Aspose.Words for Java 20.12.0 -->
+  <!-- Generated by Aspose.Words for Java 21.10.0 -->
   <w:body>
     <w:p>
       <w:pPr>
@@ -35,44 +35,44 @@
           <w:highlight w:val="none"/>
           <w:u w:val="none" w:color="auto"/>
           <w:effect w:val="none"/>
-          <w:bdr w:val="nil"/>
-          <w:shd w:val="clear" w:color="auto" w:fill="auto"/>
-          <w:vertAlign w:val="baseline"/>
-          <w:rtl w:val="0"/>
-          <w:cs w:val="0"/>
-          <w:lang w:val="fr-FR" w:eastAsia="zh-TW" w:bidi="ar-SA"/>
-        </w:rPr>
-        <w:t>t ëéxcëépt tóõ sóõ tëémpëér múütúüäål täåstëés móõthëér.</w:t>
-      </w:r>
-      <w:r>
-        <w:rPr>
-          <w:rStyle w:val="DefaultParagraphFont"/>
-          <w:rFonts w:ascii="Calibri" w:eastAsia="Calibri" w:hAnsi="Calibri" w:cs="Calibri"/>
-          <w:b w:val="0"/>
-          <w:bCs w:val="0"/>
-          <w:i w:val="0"/>
-          <w:iCs w:val="0"/>
-          <w:caps w:val="0"/>
-          <w:smallCaps w:val="0"/>
-          <w:strike w:val="0"/>
-          <w:dstrike w:val="0"/>
-          <w:outline w:val="0"/>
-          <w:shadow w:val="0"/>
-          <w:emboss w:val="0"/>
-          <w:imprint w:val="0"/>
-          <w:noProof w:val="0"/>
-          <w:vanish w:val="0"/>
-          <w:color w:val="auto"/>
-          <w:spacing w:val="0"/>
-          <w:w w:val="100"/>
-          <w:kern w:val="0"/>
-          <w:position w:val="0"/>
-          <w:sz w:val="22"/>
-          <w:szCs w:val="22"/>
-          <w:highlight w:val="none"/>
-          <w:u w:val="none" w:color="auto"/>
-          <w:effect w:val="none"/>
-          <w:bdr w:val="nil"/>
+          <w:bdr w:val="none" w:sz="0" w:space="0" w:color="auto"/>
+          <w:shd w:val="clear" w:color="auto" w:fill="auto"/>
+          <w:vertAlign w:val="baseline"/>
+          <w:rtl w:val="0"/>
+          <w:cs w:val="0"/>
+          <w:lang w:val="fr-FR" w:eastAsia="zh-TW" w:bidi="ar-SA"/>
+        </w:rPr>
+        <w:t>t èëxcèëpt tóõ sóõ tèëmpèër mýûtýûàâl tàâstèës móõthèër.</w:t>
+      </w:r>
+      <w:r>
+        <w:rPr>
+          <w:rStyle w:val="DefaultParagraphFont"/>
+          <w:rFonts w:ascii="Calibri" w:eastAsia="Calibri" w:hAnsi="Calibri" w:cs="Calibri"/>
+          <w:b w:val="0"/>
+          <w:bCs w:val="0"/>
+          <w:i w:val="0"/>
+          <w:iCs w:val="0"/>
+          <w:caps w:val="0"/>
+          <w:smallCaps w:val="0"/>
+          <w:strike w:val="0"/>
+          <w:dstrike w:val="0"/>
+          <w:outline w:val="0"/>
+          <w:shadow w:val="0"/>
+          <w:emboss w:val="0"/>
+          <w:imprint w:val="0"/>
+          <w:noProof w:val="0"/>
+          <w:vanish w:val="0"/>
+          <w:color w:val="auto"/>
+          <w:spacing w:val="0"/>
+          <w:w w:val="100"/>
+          <w:kern w:val="0"/>
+          <w:position w:val="0"/>
+          <w:sz w:val="22"/>
+          <w:szCs w:val="22"/>
+          <w:highlight w:val="none"/>
+          <w:u w:val="none" w:color="auto"/>
+          <w:effect w:val="none"/>
+          <w:bdr w:val="none" w:sz="0" w:space="0" w:color="auto"/>
           <w:shd w:val="clear" w:color="auto" w:fill="auto"/>
           <w:vertAlign w:val="baseline"/>
           <w:rtl w:val="0"/>
@@ -109,44 +109,44 @@
           <w:highlight w:val="none"/>
           <w:u w:val="none" w:color="auto"/>
           <w:effect w:val="none"/>
-          <w:bdr w:val="nil"/>
-          <w:shd w:val="clear" w:color="auto" w:fill="auto"/>
-          <w:vertAlign w:val="baseline"/>
-          <w:rtl w:val="0"/>
-          <w:cs w:val="0"/>
-          <w:lang w:val="fr-FR" w:eastAsia="zh-TW" w:bidi="ar-SA"/>
-        </w:rPr>
-        <w:t>Íntéèréèstéèd cúûltìïvåætéèd ìïts côòntìïnúûìïng nôòw yéèt åæréè.</w:t>
-      </w:r>
-      <w:r>
-        <w:rPr>
-          <w:rStyle w:val="DefaultParagraphFont"/>
-          <w:rFonts w:ascii="Calibri" w:eastAsia="Calibri" w:hAnsi="Calibri" w:cs="Calibri"/>
-          <w:b w:val="0"/>
-          <w:bCs w:val="0"/>
-          <w:i w:val="0"/>
-          <w:iCs w:val="0"/>
-          <w:caps w:val="0"/>
-          <w:smallCaps w:val="0"/>
-          <w:strike w:val="0"/>
-          <w:dstrike w:val="0"/>
-          <w:outline w:val="0"/>
-          <w:shadow w:val="0"/>
-          <w:emboss w:val="0"/>
-          <w:imprint w:val="0"/>
-          <w:noProof w:val="0"/>
-          <w:vanish w:val="0"/>
-          <w:color w:val="auto"/>
-          <w:spacing w:val="0"/>
-          <w:w w:val="100"/>
-          <w:kern w:val="0"/>
-          <w:position w:val="0"/>
-          <w:sz w:val="22"/>
-          <w:szCs w:val="22"/>
-          <w:highlight w:val="none"/>
-          <w:u w:val="none" w:color="auto"/>
-          <w:effect w:val="none"/>
-          <w:bdr w:val="nil"/>
+          <w:bdr w:val="none" w:sz="0" w:space="0" w:color="auto"/>
+          <w:shd w:val="clear" w:color="auto" w:fill="auto"/>
+          <w:vertAlign w:val="baseline"/>
+          <w:rtl w:val="0"/>
+          <w:cs w:val="0"/>
+          <w:lang w:val="fr-FR" w:eastAsia="zh-TW" w:bidi="ar-SA"/>
+        </w:rPr>
+        <w:t>Ìntèérèéstèéd cûültììvààtèéd ììts cóóntììnûüììng nóów yèét ààrèé.</w:t>
+      </w:r>
+      <w:r>
+        <w:rPr>
+          <w:rStyle w:val="DefaultParagraphFont"/>
+          <w:rFonts w:ascii="Calibri" w:eastAsia="Calibri" w:hAnsi="Calibri" w:cs="Calibri"/>
+          <w:b w:val="0"/>
+          <w:bCs w:val="0"/>
+          <w:i w:val="0"/>
+          <w:iCs w:val="0"/>
+          <w:caps w:val="0"/>
+          <w:smallCaps w:val="0"/>
+          <w:strike w:val="0"/>
+          <w:dstrike w:val="0"/>
+          <w:outline w:val="0"/>
+          <w:shadow w:val="0"/>
+          <w:emboss w:val="0"/>
+          <w:imprint w:val="0"/>
+          <w:noProof w:val="0"/>
+          <w:vanish w:val="0"/>
+          <w:color w:val="auto"/>
+          <w:spacing w:val="0"/>
+          <w:w w:val="100"/>
+          <w:kern w:val="0"/>
+          <w:position w:val="0"/>
+          <w:sz w:val="22"/>
+          <w:szCs w:val="22"/>
+          <w:highlight w:val="none"/>
+          <w:u w:val="none" w:color="auto"/>
+          <w:effect w:val="none"/>
+          <w:bdr w:val="none" w:sz="0" w:space="0" w:color="auto"/>
           <w:shd w:val="clear" w:color="auto" w:fill="auto"/>
           <w:vertAlign w:val="baseline"/>
           <w:rtl w:val="0"/>
@@ -183,44 +183,44 @@
           <w:highlight w:val="none"/>
           <w:u w:val="none" w:color="auto"/>
           <w:effect w:val="none"/>
-          <w:bdr w:val="nil"/>
-          <w:shd w:val="clear" w:color="auto" w:fill="auto"/>
-          <w:vertAlign w:val="baseline"/>
-          <w:rtl w:val="0"/>
-          <w:cs w:val="0"/>
-          <w:lang w:val="fr-FR" w:eastAsia="zh-TW" w:bidi="ar-SA"/>
-        </w:rPr>
-        <w:t>Õúút ìíntéêréêstéêd åâccéêptåâncéê ôóúúr påârtìíåâlìíty åâffrôóntìíng úúnpléêåâsåânt why åâdd.</w:t>
-      </w:r>
-      <w:r>
-        <w:rPr>
-          <w:rStyle w:val="DefaultParagraphFont"/>
-          <w:rFonts w:ascii="Calibri" w:eastAsia="Calibri" w:hAnsi="Calibri" w:cs="Calibri"/>
-          <w:b w:val="0"/>
-          <w:bCs w:val="0"/>
-          <w:i w:val="0"/>
-          <w:iCs w:val="0"/>
-          <w:caps w:val="0"/>
-          <w:smallCaps w:val="0"/>
-          <w:strike w:val="0"/>
-          <w:dstrike w:val="0"/>
-          <w:outline w:val="0"/>
-          <w:shadow w:val="0"/>
-          <w:emboss w:val="0"/>
-          <w:imprint w:val="0"/>
-          <w:noProof w:val="0"/>
-          <w:vanish w:val="0"/>
-          <w:color w:val="auto"/>
-          <w:spacing w:val="0"/>
-          <w:w w:val="100"/>
-          <w:kern w:val="0"/>
-          <w:position w:val="0"/>
-          <w:sz w:val="22"/>
-          <w:szCs w:val="22"/>
-          <w:highlight w:val="none"/>
-          <w:u w:val="none" w:color="auto"/>
-          <w:effect w:val="none"/>
-          <w:bdr w:val="nil"/>
+          <w:bdr w:val="none" w:sz="0" w:space="0" w:color="auto"/>
+          <w:shd w:val="clear" w:color="auto" w:fill="auto"/>
+          <w:vertAlign w:val="baseline"/>
+          <w:rtl w:val="0"/>
+          <w:cs w:val="0"/>
+          <w:lang w:val="fr-FR" w:eastAsia="zh-TW" w:bidi="ar-SA"/>
+        </w:rPr>
+        <w:t>Õûüt îìntéérééstééd åáccééptåáncéé ôöûür påártîìåálîìty åáffrôöntîìng ûünplééåásåánt why åádd.</w:t>
+      </w:r>
+      <w:r>
+        <w:rPr>
+          <w:rStyle w:val="DefaultParagraphFont"/>
+          <w:rFonts w:ascii="Calibri" w:eastAsia="Calibri" w:hAnsi="Calibri" w:cs="Calibri"/>
+          <w:b w:val="0"/>
+          <w:bCs w:val="0"/>
+          <w:i w:val="0"/>
+          <w:iCs w:val="0"/>
+          <w:caps w:val="0"/>
+          <w:smallCaps w:val="0"/>
+          <w:strike w:val="0"/>
+          <w:dstrike w:val="0"/>
+          <w:outline w:val="0"/>
+          <w:shadow w:val="0"/>
+          <w:emboss w:val="0"/>
+          <w:imprint w:val="0"/>
+          <w:noProof w:val="0"/>
+          <w:vanish w:val="0"/>
+          <w:color w:val="auto"/>
+          <w:spacing w:val="0"/>
+          <w:w w:val="100"/>
+          <w:kern w:val="0"/>
+          <w:position w:val="0"/>
+          <w:sz w:val="22"/>
+          <w:szCs w:val="22"/>
+          <w:highlight w:val="none"/>
+          <w:u w:val="none" w:color="auto"/>
+          <w:effect w:val="none"/>
+          <w:bdr w:val="none" w:sz="0" w:space="0" w:color="auto"/>
           <w:shd w:val="clear" w:color="auto" w:fill="auto"/>
           <w:vertAlign w:val="baseline"/>
           <w:rtl w:val="0"/>
@@ -257,44 +257,44 @@
           <w:highlight w:val="none"/>
           <w:u w:val="none" w:color="auto"/>
           <w:effect w:val="none"/>
-          <w:bdr w:val="nil"/>
-          <w:shd w:val="clear" w:color="auto" w:fill="auto"/>
-          <w:vertAlign w:val="baseline"/>
-          <w:rtl w:val="0"/>
-          <w:cs w:val="0"/>
-          <w:lang w:val="fr-FR" w:eastAsia="zh-TW" w:bidi="ar-SA"/>
-        </w:rPr>
-        <w:t>Ëstéêéêm gåãrdéên méên yéêt shy côôûürséê.</w:t>
-      </w:r>
-      <w:r>
-        <w:rPr>
-          <w:rStyle w:val="DefaultParagraphFont"/>
-          <w:rFonts w:ascii="Calibri" w:eastAsia="Calibri" w:hAnsi="Calibri" w:cs="Calibri"/>
-          <w:b w:val="0"/>
-          <w:bCs w:val="0"/>
-          <w:i w:val="0"/>
-          <w:iCs w:val="0"/>
-          <w:caps w:val="0"/>
-          <w:smallCaps w:val="0"/>
-          <w:strike w:val="0"/>
-          <w:dstrike w:val="0"/>
-          <w:outline w:val="0"/>
-          <w:shadow w:val="0"/>
-          <w:emboss w:val="0"/>
-          <w:imprint w:val="0"/>
-          <w:noProof w:val="0"/>
-          <w:vanish w:val="0"/>
-          <w:color w:val="auto"/>
-          <w:spacing w:val="0"/>
-          <w:w w:val="100"/>
-          <w:kern w:val="0"/>
-          <w:position w:val="0"/>
-          <w:sz w:val="22"/>
-          <w:szCs w:val="22"/>
-          <w:highlight w:val="none"/>
-          <w:u w:val="none" w:color="auto"/>
-          <w:effect w:val="none"/>
-          <w:bdr w:val="nil"/>
+          <w:bdr w:val="none" w:sz="0" w:space="0" w:color="auto"/>
+          <w:shd w:val="clear" w:color="auto" w:fill="auto"/>
+          <w:vertAlign w:val="baseline"/>
+          <w:rtl w:val="0"/>
+          <w:cs w:val="0"/>
+          <w:lang w:val="fr-FR" w:eastAsia="zh-TW" w:bidi="ar-SA"/>
+        </w:rPr>
+        <w:t>Èstëêëêm gâærdëên mëên yëêt shy côòýúrsëê.</w:t>
+      </w:r>
+      <w:r>
+        <w:rPr>
+          <w:rStyle w:val="DefaultParagraphFont"/>
+          <w:rFonts w:ascii="Calibri" w:eastAsia="Calibri" w:hAnsi="Calibri" w:cs="Calibri"/>
+          <w:b w:val="0"/>
+          <w:bCs w:val="0"/>
+          <w:i w:val="0"/>
+          <w:iCs w:val="0"/>
+          <w:caps w:val="0"/>
+          <w:smallCaps w:val="0"/>
+          <w:strike w:val="0"/>
+          <w:dstrike w:val="0"/>
+          <w:outline w:val="0"/>
+          <w:shadow w:val="0"/>
+          <w:emboss w:val="0"/>
+          <w:imprint w:val="0"/>
+          <w:noProof w:val="0"/>
+          <w:vanish w:val="0"/>
+          <w:color w:val="auto"/>
+          <w:spacing w:val="0"/>
+          <w:w w:val="100"/>
+          <w:kern w:val="0"/>
+          <w:position w:val="0"/>
+          <w:sz w:val="22"/>
+          <w:szCs w:val="22"/>
+          <w:highlight w:val="none"/>
+          <w:u w:val="none" w:color="auto"/>
+          <w:effect w:val="none"/>
+          <w:bdr w:val="none" w:sz="0" w:space="0" w:color="auto"/>
           <w:shd w:val="clear" w:color="auto" w:fill="auto"/>
           <w:vertAlign w:val="baseline"/>
           <w:rtl w:val="0"/>
@@ -331,44 +331,44 @@
           <w:highlight w:val="none"/>
           <w:u w:val="none" w:color="auto"/>
           <w:effect w:val="none"/>
-          <w:bdr w:val="nil"/>
-          <w:shd w:val="clear" w:color="auto" w:fill="auto"/>
-          <w:vertAlign w:val="baseline"/>
-          <w:rtl w:val="0"/>
-          <w:cs w:val="0"/>
-          <w:lang w:val="fr-FR" w:eastAsia="zh-TW" w:bidi="ar-SA"/>
-        </w:rPr>
-        <w:t>Còõnsýýltèëd ýýp my tòõlèërååbly sòõmèëtïïmèës pèërpèëtýýåål òõh.</w:t>
-      </w:r>
-      <w:r>
-        <w:rPr>
-          <w:rStyle w:val="DefaultParagraphFont"/>
-          <w:rFonts w:ascii="Calibri" w:eastAsia="Calibri" w:hAnsi="Calibri" w:cs="Calibri"/>
-          <w:b w:val="0"/>
-          <w:bCs w:val="0"/>
-          <w:i w:val="0"/>
-          <w:iCs w:val="0"/>
-          <w:caps w:val="0"/>
-          <w:smallCaps w:val="0"/>
-          <w:strike w:val="0"/>
-          <w:dstrike w:val="0"/>
-          <w:outline w:val="0"/>
-          <w:shadow w:val="0"/>
-          <w:emboss w:val="0"/>
-          <w:imprint w:val="0"/>
-          <w:noProof w:val="0"/>
-          <w:vanish w:val="0"/>
-          <w:color w:val="auto"/>
-          <w:spacing w:val="0"/>
-          <w:w w:val="100"/>
-          <w:kern w:val="0"/>
-          <w:position w:val="0"/>
-          <w:sz w:val="22"/>
-          <w:szCs w:val="22"/>
-          <w:highlight w:val="none"/>
-          <w:u w:val="none" w:color="auto"/>
-          <w:effect w:val="none"/>
-          <w:bdr w:val="nil"/>
+          <w:bdr w:val="none" w:sz="0" w:space="0" w:color="auto"/>
+          <w:shd w:val="clear" w:color="auto" w:fill="auto"/>
+          <w:vertAlign w:val="baseline"/>
+          <w:rtl w:val="0"/>
+          <w:cs w:val="0"/>
+          <w:lang w:val="fr-FR" w:eastAsia="zh-TW" w:bidi="ar-SA"/>
+        </w:rPr>
+        <w:t>Còónsùûltêéd ùûp my tòólêéräãbly sòómêétïímêés pêérpêétùûäãl òóh.</w:t>
+      </w:r>
+      <w:r>
+        <w:rPr>
+          <w:rStyle w:val="DefaultParagraphFont"/>
+          <w:rFonts w:ascii="Calibri" w:eastAsia="Calibri" w:hAnsi="Calibri" w:cs="Calibri"/>
+          <w:b w:val="0"/>
+          <w:bCs w:val="0"/>
+          <w:i w:val="0"/>
+          <w:iCs w:val="0"/>
+          <w:caps w:val="0"/>
+          <w:smallCaps w:val="0"/>
+          <w:strike w:val="0"/>
+          <w:dstrike w:val="0"/>
+          <w:outline w:val="0"/>
+          <w:shadow w:val="0"/>
+          <w:emboss w:val="0"/>
+          <w:imprint w:val="0"/>
+          <w:noProof w:val="0"/>
+          <w:vanish w:val="0"/>
+          <w:color w:val="auto"/>
+          <w:spacing w:val="0"/>
+          <w:w w:val="100"/>
+          <w:kern w:val="0"/>
+          <w:position w:val="0"/>
+          <w:sz w:val="22"/>
+          <w:szCs w:val="22"/>
+          <w:highlight w:val="none"/>
+          <w:u w:val="none" w:color="auto"/>
+          <w:effect w:val="none"/>
+          <w:bdr w:val="none" w:sz="0" w:space="0" w:color="auto"/>
           <w:shd w:val="clear" w:color="auto" w:fill="auto"/>
           <w:vertAlign w:val="baseline"/>
           <w:rtl w:val="0"/>
@@ -405,44 +405,44 @@
           <w:highlight w:val="none"/>
           <w:u w:val="none" w:color="auto"/>
           <w:effect w:val="none"/>
-          <w:bdr w:val="nil"/>
-          <w:shd w:val="clear" w:color="auto" w:fill="auto"/>
-          <w:vertAlign w:val="baseline"/>
-          <w:rtl w:val="0"/>
-          <w:cs w:val="0"/>
-          <w:lang w:val="fr-FR" w:eastAsia="zh-TW" w:bidi="ar-SA"/>
-        </w:rPr>
-        <w:t>Èxprëéssîïóõn ààccëéptààncëé îïmprýùdëéncëé pààrtîïcýùlààr hààd ëéààt ýùnsààtîïààblëé.</w:t>
-      </w:r>
-      <w:r>
-        <w:rPr>
-          <w:rStyle w:val="DefaultParagraphFont"/>
-          <w:rFonts w:ascii="Calibri" w:eastAsia="Calibri" w:hAnsi="Calibri" w:cs="Calibri"/>
-          <w:b w:val="0"/>
-          <w:bCs w:val="0"/>
-          <w:i w:val="0"/>
-          <w:iCs w:val="0"/>
-          <w:caps w:val="0"/>
-          <w:smallCaps w:val="0"/>
-          <w:strike w:val="0"/>
-          <w:dstrike w:val="0"/>
-          <w:outline w:val="0"/>
-          <w:shadow w:val="0"/>
-          <w:emboss w:val="0"/>
-          <w:imprint w:val="0"/>
-          <w:noProof w:val="0"/>
-          <w:vanish w:val="0"/>
-          <w:color w:val="auto"/>
-          <w:spacing w:val="0"/>
-          <w:w w:val="100"/>
-          <w:kern w:val="0"/>
-          <w:position w:val="0"/>
-          <w:sz w:val="22"/>
-          <w:szCs w:val="22"/>
-          <w:highlight w:val="none"/>
-          <w:u w:val="none" w:color="auto"/>
-          <w:effect w:val="none"/>
-          <w:bdr w:val="nil"/>
+          <w:bdr w:val="none" w:sz="0" w:space="0" w:color="auto"/>
+          <w:shd w:val="clear" w:color="auto" w:fill="auto"/>
+          <w:vertAlign w:val="baseline"/>
+          <w:rtl w:val="0"/>
+          <w:cs w:val="0"/>
+          <w:lang w:val="fr-FR" w:eastAsia="zh-TW" w:bidi="ar-SA"/>
+        </w:rPr>
+        <w:t>Éxprèëssíïôôn ääccèëptääncèë íïmprýüdèëncèë päärtíïcýüläär hääd èëäät ýünsäätíïääblèë.</w:t>
+      </w:r>
+      <w:r>
+        <w:rPr>
+          <w:rStyle w:val="DefaultParagraphFont"/>
+          <w:rFonts w:ascii="Calibri" w:eastAsia="Calibri" w:hAnsi="Calibri" w:cs="Calibri"/>
+          <w:b w:val="0"/>
+          <w:bCs w:val="0"/>
+          <w:i w:val="0"/>
+          <w:iCs w:val="0"/>
+          <w:caps w:val="0"/>
+          <w:smallCaps w:val="0"/>
+          <w:strike w:val="0"/>
+          <w:dstrike w:val="0"/>
+          <w:outline w:val="0"/>
+          <w:shadow w:val="0"/>
+          <w:emboss w:val="0"/>
+          <w:imprint w:val="0"/>
+          <w:noProof w:val="0"/>
+          <w:vanish w:val="0"/>
+          <w:color w:val="auto"/>
+          <w:spacing w:val="0"/>
+          <w:w w:val="100"/>
+          <w:kern w:val="0"/>
+          <w:position w:val="0"/>
+          <w:sz w:val="22"/>
+          <w:szCs w:val="22"/>
+          <w:highlight w:val="none"/>
+          <w:u w:val="none" w:color="auto"/>
+          <w:effect w:val="none"/>
+          <w:bdr w:val="none" w:sz="0" w:space="0" w:color="auto"/>
           <w:shd w:val="clear" w:color="auto" w:fill="auto"/>
           <w:vertAlign w:val="baseline"/>
           <w:rtl w:val="0"/>
@@ -485,44 +485,44 @@
           <w:highlight w:val="none"/>
           <w:u w:val="none" w:color="auto"/>
           <w:effect w:val="none"/>
-          <w:bdr w:val="nil"/>
-          <w:shd w:val="clear" w:color="auto" w:fill="auto"/>
-          <w:vertAlign w:val="baseline"/>
-          <w:rtl w:val="0"/>
-          <w:cs w:val="0"/>
-          <w:lang w:val="fr-FR" w:eastAsia="zh-TW" w:bidi="ar-SA"/>
-        </w:rPr>
-        <w:t>Hããd dêënöôtíìng pröôpêërly jöôíìntüûrêë yöôüû öôccããsíìöôn díìrêëctly rããíìllêëry.</w:t>
-      </w:r>
-      <w:r>
-        <w:rPr>
-          <w:rStyle w:val="DefaultParagraphFont"/>
-          <w:rFonts w:ascii="Calibri" w:eastAsia="Calibri" w:hAnsi="Calibri" w:cs="Calibri"/>
-          <w:b w:val="0"/>
-          <w:bCs w:val="0"/>
-          <w:i w:val="0"/>
-          <w:iCs w:val="0"/>
-          <w:caps w:val="0"/>
-          <w:smallCaps w:val="0"/>
-          <w:strike w:val="0"/>
-          <w:dstrike w:val="0"/>
-          <w:outline w:val="0"/>
-          <w:shadow w:val="0"/>
-          <w:emboss w:val="0"/>
-          <w:imprint w:val="0"/>
-          <w:noProof w:val="0"/>
-          <w:vanish w:val="0"/>
-          <w:color w:val="auto"/>
-          <w:spacing w:val="0"/>
-          <w:w w:val="100"/>
-          <w:kern w:val="0"/>
-          <w:position w:val="0"/>
-          <w:sz w:val="22"/>
-          <w:szCs w:val="22"/>
-          <w:highlight w:val="none"/>
-          <w:u w:val="none" w:color="auto"/>
-          <w:effect w:val="none"/>
-          <w:bdr w:val="nil"/>
+          <w:bdr w:val="none" w:sz="0" w:space="0" w:color="auto"/>
+          <w:shd w:val="clear" w:color="auto" w:fill="auto"/>
+          <w:vertAlign w:val="baseline"/>
+          <w:rtl w:val="0"/>
+          <w:cs w:val="0"/>
+          <w:lang w:val="fr-FR" w:eastAsia="zh-TW" w:bidi="ar-SA"/>
+        </w:rPr>
+        <w:t>Hâàd déênóótïìng próópéêrly jóóïìntûüréê yóóûü óóccâàsïìóón dïìréêctly râàïìlléêry.</w:t>
+      </w:r>
+      <w:r>
+        <w:rPr>
+          <w:rStyle w:val="DefaultParagraphFont"/>
+          <w:rFonts w:ascii="Calibri" w:eastAsia="Calibri" w:hAnsi="Calibri" w:cs="Calibri"/>
+          <w:b w:val="0"/>
+          <w:bCs w:val="0"/>
+          <w:i w:val="0"/>
+          <w:iCs w:val="0"/>
+          <w:caps w:val="0"/>
+          <w:smallCaps w:val="0"/>
+          <w:strike w:val="0"/>
+          <w:dstrike w:val="0"/>
+          <w:outline w:val="0"/>
+          <w:shadow w:val="0"/>
+          <w:emboss w:val="0"/>
+          <w:imprint w:val="0"/>
+          <w:noProof w:val="0"/>
+          <w:vanish w:val="0"/>
+          <w:color w:val="auto"/>
+          <w:spacing w:val="0"/>
+          <w:w w:val="100"/>
+          <w:kern w:val="0"/>
+          <w:position w:val="0"/>
+          <w:sz w:val="22"/>
+          <w:szCs w:val="22"/>
+          <w:highlight w:val="none"/>
+          <w:u w:val="none" w:color="auto"/>
+          <w:effect w:val="none"/>
+          <w:bdr w:val="none" w:sz="0" w:space="0" w:color="auto"/>
           <w:shd w:val="clear" w:color="auto" w:fill="auto"/>
           <w:vertAlign w:val="baseline"/>
           <w:rtl w:val="0"/>
@@ -559,44 +559,44 @@
           <w:highlight w:val="none"/>
           <w:u w:val="none" w:color="auto"/>
           <w:effect w:val="none"/>
-          <w:bdr w:val="nil"/>
-          <w:shd w:val="clear" w:color="auto" w:fill="auto"/>
-          <w:vertAlign w:val="baseline"/>
-          <w:rtl w:val="0"/>
-          <w:cs w:val="0"/>
-          <w:lang w:val="fr-FR" w:eastAsia="zh-TW" w:bidi="ar-SA"/>
-        </w:rPr>
-        <w:t>În sãàìîd tõõ õõf põõõõr fûúll bêê põõst fãàcêê snûúg.</w:t>
-      </w:r>
-      <w:r>
-        <w:rPr>
-          <w:rStyle w:val="DefaultParagraphFont"/>
-          <w:rFonts w:ascii="Calibri" w:eastAsia="Calibri" w:hAnsi="Calibri" w:cs="Calibri"/>
-          <w:b w:val="0"/>
-          <w:bCs w:val="0"/>
-          <w:i w:val="0"/>
-          <w:iCs w:val="0"/>
-          <w:caps w:val="0"/>
-          <w:smallCaps w:val="0"/>
-          <w:strike w:val="0"/>
-          <w:dstrike w:val="0"/>
-          <w:outline w:val="0"/>
-          <w:shadow w:val="0"/>
-          <w:emboss w:val="0"/>
-          <w:imprint w:val="0"/>
-          <w:noProof w:val="0"/>
-          <w:vanish w:val="0"/>
-          <w:color w:val="auto"/>
-          <w:spacing w:val="0"/>
-          <w:w w:val="100"/>
-          <w:kern w:val="0"/>
-          <w:position w:val="0"/>
-          <w:sz w:val="22"/>
-          <w:szCs w:val="22"/>
-          <w:highlight w:val="none"/>
-          <w:u w:val="none" w:color="auto"/>
-          <w:effect w:val="none"/>
-          <w:bdr w:val="nil"/>
+          <w:bdr w:val="none" w:sz="0" w:space="0" w:color="auto"/>
+          <w:shd w:val="clear" w:color="auto" w:fill="auto"/>
+          <w:vertAlign w:val="baseline"/>
+          <w:rtl w:val="0"/>
+          <w:cs w:val="0"/>
+          <w:lang w:val="fr-FR" w:eastAsia="zh-TW" w:bidi="ar-SA"/>
+        </w:rPr>
+        <w:t>În sàâïìd töõ öõf pöõöõr fúûll bêë pöõst fàâcêë snúûg.</w:t>
+      </w:r>
+      <w:r>
+        <w:rPr>
+          <w:rStyle w:val="DefaultParagraphFont"/>
+          <w:rFonts w:ascii="Calibri" w:eastAsia="Calibri" w:hAnsi="Calibri" w:cs="Calibri"/>
+          <w:b w:val="0"/>
+          <w:bCs w:val="0"/>
+          <w:i w:val="0"/>
+          <w:iCs w:val="0"/>
+          <w:caps w:val="0"/>
+          <w:smallCaps w:val="0"/>
+          <w:strike w:val="0"/>
+          <w:dstrike w:val="0"/>
+          <w:outline w:val="0"/>
+          <w:shadow w:val="0"/>
+          <w:emboss w:val="0"/>
+          <w:imprint w:val="0"/>
+          <w:noProof w:val="0"/>
+          <w:vanish w:val="0"/>
+          <w:color w:val="auto"/>
+          <w:spacing w:val="0"/>
+          <w:w w:val="100"/>
+          <w:kern w:val="0"/>
+          <w:position w:val="0"/>
+          <w:sz w:val="22"/>
+          <w:szCs w:val="22"/>
+          <w:highlight w:val="none"/>
+          <w:u w:val="none" w:color="auto"/>
+          <w:effect w:val="none"/>
+          <w:bdr w:val="none" w:sz="0" w:space="0" w:color="auto"/>
           <w:shd w:val="clear" w:color="auto" w:fill="auto"/>
           <w:vertAlign w:val="baseline"/>
           <w:rtl w:val="0"/>
@@ -633,44 +633,44 @@
           <w:highlight w:val="none"/>
           <w:u w:val="none" w:color="auto"/>
           <w:effect w:val="none"/>
-          <w:bdr w:val="nil"/>
-          <w:shd w:val="clear" w:color="auto" w:fill="auto"/>
-          <w:vertAlign w:val="baseline"/>
-          <w:rtl w:val="0"/>
-          <w:cs w:val="0"/>
-          <w:lang w:val="fr-FR" w:eastAsia="zh-TW" w:bidi="ar-SA"/>
-        </w:rPr>
-        <w:t>Ïntròòdúúcëéd îïmprúúdëéncëé sëéëé sæåy úúnplëéæåsîïng dëévòònshîïrëé æåccëéptæåncëé sòòn.</w:t>
-      </w:r>
-      <w:r>
-        <w:rPr>
-          <w:rStyle w:val="DefaultParagraphFont"/>
-          <w:rFonts w:ascii="Calibri" w:eastAsia="Calibri" w:hAnsi="Calibri" w:cs="Calibri"/>
-          <w:b w:val="0"/>
-          <w:bCs w:val="0"/>
-          <w:i w:val="0"/>
-          <w:iCs w:val="0"/>
-          <w:caps w:val="0"/>
-          <w:smallCaps w:val="0"/>
-          <w:strike w:val="0"/>
-          <w:dstrike w:val="0"/>
-          <w:outline w:val="0"/>
-          <w:shadow w:val="0"/>
-          <w:emboss w:val="0"/>
-          <w:imprint w:val="0"/>
-          <w:noProof w:val="0"/>
-          <w:vanish w:val="0"/>
-          <w:color w:val="auto"/>
-          <w:spacing w:val="0"/>
-          <w:w w:val="100"/>
-          <w:kern w:val="0"/>
-          <w:position w:val="0"/>
-          <w:sz w:val="22"/>
-          <w:szCs w:val="22"/>
-          <w:highlight w:val="none"/>
-          <w:u w:val="none" w:color="auto"/>
-          <w:effect w:val="none"/>
-          <w:bdr w:val="nil"/>
+          <w:bdr w:val="none" w:sz="0" w:space="0" w:color="auto"/>
+          <w:shd w:val="clear" w:color="auto" w:fill="auto"/>
+          <w:vertAlign w:val="baseline"/>
+          <w:rtl w:val="0"/>
+          <w:cs w:val="0"/>
+          <w:lang w:val="fr-FR" w:eastAsia="zh-TW" w:bidi="ar-SA"/>
+        </w:rPr>
+        <w:t>Íntróôdüücëéd ììmprüüdëéncëé sëéëé sãáy üünplëéãásììng dëévóônshììrëé ãáccëéptãáncëé sóôn.</w:t>
+      </w:r>
+      <w:r>
+        <w:rPr>
+          <w:rStyle w:val="DefaultParagraphFont"/>
+          <w:rFonts w:ascii="Calibri" w:eastAsia="Calibri" w:hAnsi="Calibri" w:cs="Calibri"/>
+          <w:b w:val="0"/>
+          <w:bCs w:val="0"/>
+          <w:i w:val="0"/>
+          <w:iCs w:val="0"/>
+          <w:caps w:val="0"/>
+          <w:smallCaps w:val="0"/>
+          <w:strike w:val="0"/>
+          <w:dstrike w:val="0"/>
+          <w:outline w:val="0"/>
+          <w:shadow w:val="0"/>
+          <w:emboss w:val="0"/>
+          <w:imprint w:val="0"/>
+          <w:noProof w:val="0"/>
+          <w:vanish w:val="0"/>
+          <w:color w:val="auto"/>
+          <w:spacing w:val="0"/>
+          <w:w w:val="100"/>
+          <w:kern w:val="0"/>
+          <w:position w:val="0"/>
+          <w:sz w:val="22"/>
+          <w:szCs w:val="22"/>
+          <w:highlight w:val="none"/>
+          <w:u w:val="none" w:color="auto"/>
+          <w:effect w:val="none"/>
+          <w:bdr w:val="none" w:sz="0" w:space="0" w:color="auto"/>
           <w:shd w:val="clear" w:color="auto" w:fill="auto"/>
           <w:vertAlign w:val="baseline"/>
           <w:rtl w:val="0"/>
@@ -707,44 +707,44 @@
           <w:highlight w:val="none"/>
           <w:u w:val="none" w:color="auto"/>
           <w:effect w:val="none"/>
-          <w:bdr w:val="nil"/>
-          <w:shd w:val="clear" w:color="auto" w:fill="auto"/>
-          <w:vertAlign w:val="baseline"/>
-          <w:rtl w:val="0"/>
-          <w:cs w:val="0"/>
-          <w:lang w:val="fr-FR" w:eastAsia="zh-TW" w:bidi="ar-SA"/>
-        </w:rPr>
-        <w:t>Éxéétéér löóngéér wîïsdöóm gåáy nöór déésîïgn åágéé.</w:t>
-      </w:r>
-      <w:r>
-        <w:rPr>
-          <w:rStyle w:val="DefaultParagraphFont"/>
-          <w:rFonts w:ascii="Calibri" w:eastAsia="Calibri" w:hAnsi="Calibri" w:cs="Calibri"/>
-          <w:b w:val="0"/>
-          <w:bCs w:val="0"/>
-          <w:i w:val="0"/>
-          <w:iCs w:val="0"/>
-          <w:caps w:val="0"/>
-          <w:smallCaps w:val="0"/>
-          <w:strike w:val="0"/>
-          <w:dstrike w:val="0"/>
-          <w:outline w:val="0"/>
-          <w:shadow w:val="0"/>
-          <w:emboss w:val="0"/>
-          <w:imprint w:val="0"/>
-          <w:noProof w:val="0"/>
-          <w:vanish w:val="0"/>
-          <w:color w:val="auto"/>
-          <w:spacing w:val="0"/>
-          <w:w w:val="100"/>
-          <w:kern w:val="0"/>
-          <w:position w:val="0"/>
-          <w:sz w:val="22"/>
-          <w:szCs w:val="22"/>
-          <w:highlight w:val="none"/>
-          <w:u w:val="none" w:color="auto"/>
-          <w:effect w:val="none"/>
-          <w:bdr w:val="nil"/>
+          <w:bdr w:val="none" w:sz="0" w:space="0" w:color="auto"/>
+          <w:shd w:val="clear" w:color="auto" w:fill="auto"/>
+          <w:vertAlign w:val="baseline"/>
+          <w:rtl w:val="0"/>
+          <w:cs w:val="0"/>
+          <w:lang w:val="fr-FR" w:eastAsia="zh-TW" w:bidi="ar-SA"/>
+        </w:rPr>
+        <w:t>Èxèêtèêr löóngèêr wïîsdöóm gâày nöór dèêsïîgn âàgèê.</w:t>
+      </w:r>
+      <w:r>
+        <w:rPr>
+          <w:rStyle w:val="DefaultParagraphFont"/>
+          <w:rFonts w:ascii="Calibri" w:eastAsia="Calibri" w:hAnsi="Calibri" w:cs="Calibri"/>
+          <w:b w:val="0"/>
+          <w:bCs w:val="0"/>
+          <w:i w:val="0"/>
+          <w:iCs w:val="0"/>
+          <w:caps w:val="0"/>
+          <w:smallCaps w:val="0"/>
+          <w:strike w:val="0"/>
+          <w:dstrike w:val="0"/>
+          <w:outline w:val="0"/>
+          <w:shadow w:val="0"/>
+          <w:emboss w:val="0"/>
+          <w:imprint w:val="0"/>
+          <w:noProof w:val="0"/>
+          <w:vanish w:val="0"/>
+          <w:color w:val="auto"/>
+          <w:spacing w:val="0"/>
+          <w:w w:val="100"/>
+          <w:kern w:val="0"/>
+          <w:position w:val="0"/>
+          <w:sz w:val="22"/>
+          <w:szCs w:val="22"/>
+          <w:highlight w:val="none"/>
+          <w:u w:val="none" w:color="auto"/>
+          <w:effect w:val="none"/>
+          <w:bdr w:val="none" w:sz="0" w:space="0" w:color="auto"/>
           <w:shd w:val="clear" w:color="auto" w:fill="auto"/>
           <w:vertAlign w:val="baseline"/>
           <w:rtl w:val="0"/>
@@ -781,44 +781,44 @@
           <w:highlight w:val="none"/>
           <w:u w:val="none" w:color="auto"/>
           <w:effect w:val="none"/>
-          <w:bdr w:val="nil"/>
-          <w:shd w:val="clear" w:color="auto" w:fill="auto"/>
-          <w:vertAlign w:val="baseline"/>
-          <w:rtl w:val="0"/>
-          <w:cs w:val="0"/>
-          <w:lang w:val="fr-FR" w:eastAsia="zh-TW" w:bidi="ar-SA"/>
-        </w:rPr>
-        <w:t>Ám wëëããthëër tôõ ëëntëërëëd nôõrlããnd nôõ îîn shôõwîîng sëërvîîcëë.</w:t>
-      </w:r>
-      <w:r>
-        <w:rPr>
-          <w:rStyle w:val="DefaultParagraphFont"/>
-          <w:rFonts w:ascii="Calibri" w:eastAsia="Calibri" w:hAnsi="Calibri" w:cs="Calibri"/>
-          <w:b w:val="0"/>
-          <w:bCs w:val="0"/>
-          <w:i w:val="0"/>
-          <w:iCs w:val="0"/>
-          <w:caps w:val="0"/>
-          <w:smallCaps w:val="0"/>
-          <w:strike w:val="0"/>
-          <w:dstrike w:val="0"/>
-          <w:outline w:val="0"/>
-          <w:shadow w:val="0"/>
-          <w:emboss w:val="0"/>
-          <w:imprint w:val="0"/>
-          <w:noProof w:val="0"/>
-          <w:vanish w:val="0"/>
-          <w:color w:val="auto"/>
-          <w:spacing w:val="0"/>
-          <w:w w:val="100"/>
-          <w:kern w:val="0"/>
-          <w:position w:val="0"/>
-          <w:sz w:val="22"/>
-          <w:szCs w:val="22"/>
-          <w:highlight w:val="none"/>
-          <w:u w:val="none" w:color="auto"/>
-          <w:effect w:val="none"/>
-          <w:bdr w:val="nil"/>
+          <w:bdr w:val="none" w:sz="0" w:space="0" w:color="auto"/>
+          <w:shd w:val="clear" w:color="auto" w:fill="auto"/>
+          <w:vertAlign w:val="baseline"/>
+          <w:rtl w:val="0"/>
+          <w:cs w:val="0"/>
+          <w:lang w:val="fr-FR" w:eastAsia="zh-TW" w:bidi="ar-SA"/>
+        </w:rPr>
+        <w:t>Àm wêèàáthêèr tòô êèntêèrêèd nòôrlàánd nòô îìn shòôwîìng sêèrvîìcêè.</w:t>
+      </w:r>
+      <w:r>
+        <w:rPr>
+          <w:rStyle w:val="DefaultParagraphFont"/>
+          <w:rFonts w:ascii="Calibri" w:eastAsia="Calibri" w:hAnsi="Calibri" w:cs="Calibri"/>
+          <w:b w:val="0"/>
+          <w:bCs w:val="0"/>
+          <w:i w:val="0"/>
+          <w:iCs w:val="0"/>
+          <w:caps w:val="0"/>
+          <w:smallCaps w:val="0"/>
+          <w:strike w:val="0"/>
+          <w:dstrike w:val="0"/>
+          <w:outline w:val="0"/>
+          <w:shadow w:val="0"/>
+          <w:emboss w:val="0"/>
+          <w:imprint w:val="0"/>
+          <w:noProof w:val="0"/>
+          <w:vanish w:val="0"/>
+          <w:color w:val="auto"/>
+          <w:spacing w:val="0"/>
+          <w:w w:val="100"/>
+          <w:kern w:val="0"/>
+          <w:position w:val="0"/>
+          <w:sz w:val="22"/>
+          <w:szCs w:val="22"/>
+          <w:highlight w:val="none"/>
+          <w:u w:val="none" w:color="auto"/>
+          <w:effect w:val="none"/>
+          <w:bdr w:val="none" w:sz="0" w:space="0" w:color="auto"/>
           <w:shd w:val="clear" w:color="auto" w:fill="auto"/>
           <w:vertAlign w:val="baseline"/>
           <w:rtl w:val="0"/>
@@ -855,44 +855,44 @@
           <w:highlight w:val="none"/>
           <w:u w:val="none" w:color="auto"/>
           <w:effect w:val="none"/>
-          <w:bdr w:val="nil"/>
-          <w:shd w:val="clear" w:color="auto" w:fill="auto"/>
-          <w:vertAlign w:val="baseline"/>
-          <w:rtl w:val="0"/>
-          <w:cs w:val="0"/>
-          <w:lang w:val="fr-FR" w:eastAsia="zh-TW" w:bidi="ar-SA"/>
-        </w:rPr>
-        <w:t>Nôõr réépééãåtééd spééãåkììng shy ãåppéétììtéé.</w:t>
-      </w:r>
-      <w:r>
-        <w:rPr>
-          <w:rStyle w:val="DefaultParagraphFont"/>
-          <w:rFonts w:ascii="Calibri" w:eastAsia="Calibri" w:hAnsi="Calibri" w:cs="Calibri"/>
-          <w:b w:val="0"/>
-          <w:bCs w:val="0"/>
-          <w:i w:val="0"/>
-          <w:iCs w:val="0"/>
-          <w:caps w:val="0"/>
-          <w:smallCaps w:val="0"/>
-          <w:strike w:val="0"/>
-          <w:dstrike w:val="0"/>
-          <w:outline w:val="0"/>
-          <w:shadow w:val="0"/>
-          <w:emboss w:val="0"/>
-          <w:imprint w:val="0"/>
-          <w:noProof w:val="0"/>
-          <w:vanish w:val="0"/>
-          <w:color w:val="auto"/>
-          <w:spacing w:val="0"/>
-          <w:w w:val="100"/>
-          <w:kern w:val="0"/>
-          <w:position w:val="0"/>
-          <w:sz w:val="22"/>
-          <w:szCs w:val="22"/>
-          <w:highlight w:val="none"/>
-          <w:u w:val="none" w:color="auto"/>
-          <w:effect w:val="none"/>
-          <w:bdr w:val="nil"/>
+          <w:bdr w:val="none" w:sz="0" w:space="0" w:color="auto"/>
+          <w:shd w:val="clear" w:color="auto" w:fill="auto"/>
+          <w:vertAlign w:val="baseline"/>
+          <w:rtl w:val="0"/>
+          <w:cs w:val="0"/>
+          <w:lang w:val="fr-FR" w:eastAsia="zh-TW" w:bidi="ar-SA"/>
+        </w:rPr>
+        <w:t>Nõör réëpéëáãtéëd spéëáãkïîng shy áãppéëtïîtéë.</w:t>
+      </w:r>
+      <w:r>
+        <w:rPr>
+          <w:rStyle w:val="DefaultParagraphFont"/>
+          <w:rFonts w:ascii="Calibri" w:eastAsia="Calibri" w:hAnsi="Calibri" w:cs="Calibri"/>
+          <w:b w:val="0"/>
+          <w:bCs w:val="0"/>
+          <w:i w:val="0"/>
+          <w:iCs w:val="0"/>
+          <w:caps w:val="0"/>
+          <w:smallCaps w:val="0"/>
+          <w:strike w:val="0"/>
+          <w:dstrike w:val="0"/>
+          <w:outline w:val="0"/>
+          <w:shadow w:val="0"/>
+          <w:emboss w:val="0"/>
+          <w:imprint w:val="0"/>
+          <w:noProof w:val="0"/>
+          <w:vanish w:val="0"/>
+          <w:color w:val="auto"/>
+          <w:spacing w:val="0"/>
+          <w:w w:val="100"/>
+          <w:kern w:val="0"/>
+          <w:position w:val="0"/>
+          <w:sz w:val="22"/>
+          <w:szCs w:val="22"/>
+          <w:highlight w:val="none"/>
+          <w:u w:val="none" w:color="auto"/>
+          <w:effect w:val="none"/>
+          <w:bdr w:val="none" w:sz="0" w:space="0" w:color="auto"/>
           <w:shd w:val="clear" w:color="auto" w:fill="auto"/>
           <w:vertAlign w:val="baseline"/>
           <w:rtl w:val="0"/>
@@ -929,44 +929,44 @@
           <w:highlight w:val="none"/>
           <w:u w:val="none" w:color="auto"/>
           <w:effect w:val="none"/>
-          <w:bdr w:val="nil"/>
-          <w:shd w:val="clear" w:color="auto" w:fill="auto"/>
-          <w:vertAlign w:val="baseline"/>
-          <w:rtl w:val="0"/>
-          <w:cs w:val="0"/>
-          <w:lang w:val="fr-FR" w:eastAsia="zh-TW" w:bidi="ar-SA"/>
-        </w:rPr>
-        <w:t>Èxcîìtêëd îìt hæästîìly æän pæästùûrêë îìt ôóbsêërvêë.</w:t>
-      </w:r>
-      <w:r>
-        <w:rPr>
-          <w:rStyle w:val="DefaultParagraphFont"/>
-          <w:rFonts w:ascii="Calibri" w:eastAsia="Calibri" w:hAnsi="Calibri" w:cs="Calibri"/>
-          <w:b w:val="0"/>
-          <w:bCs w:val="0"/>
-          <w:i w:val="0"/>
-          <w:iCs w:val="0"/>
-          <w:caps w:val="0"/>
-          <w:smallCaps w:val="0"/>
-          <w:strike w:val="0"/>
-          <w:dstrike w:val="0"/>
-          <w:outline w:val="0"/>
-          <w:shadow w:val="0"/>
-          <w:emboss w:val="0"/>
-          <w:imprint w:val="0"/>
-          <w:noProof w:val="0"/>
-          <w:vanish w:val="0"/>
-          <w:color w:val="auto"/>
-          <w:spacing w:val="0"/>
-          <w:w w:val="100"/>
-          <w:kern w:val="0"/>
-          <w:position w:val="0"/>
-          <w:sz w:val="22"/>
-          <w:szCs w:val="22"/>
-          <w:highlight w:val="none"/>
-          <w:u w:val="none" w:color="auto"/>
-          <w:effect w:val="none"/>
-          <w:bdr w:val="nil"/>
+          <w:bdr w:val="none" w:sz="0" w:space="0" w:color="auto"/>
+          <w:shd w:val="clear" w:color="auto" w:fill="auto"/>
+          <w:vertAlign w:val="baseline"/>
+          <w:rtl w:val="0"/>
+          <w:cs w:val="0"/>
+          <w:lang w:val="fr-FR" w:eastAsia="zh-TW" w:bidi="ar-SA"/>
+        </w:rPr>
+        <w:t>Êxcíìtëëd íìt hæåstíìly æån pæåstúúrëë íìt öõbsëërvëë.</w:t>
+      </w:r>
+      <w:r>
+        <w:rPr>
+          <w:rStyle w:val="DefaultParagraphFont"/>
+          <w:rFonts w:ascii="Calibri" w:eastAsia="Calibri" w:hAnsi="Calibri" w:cs="Calibri"/>
+          <w:b w:val="0"/>
+          <w:bCs w:val="0"/>
+          <w:i w:val="0"/>
+          <w:iCs w:val="0"/>
+          <w:caps w:val="0"/>
+          <w:smallCaps w:val="0"/>
+          <w:strike w:val="0"/>
+          <w:dstrike w:val="0"/>
+          <w:outline w:val="0"/>
+          <w:shadow w:val="0"/>
+          <w:emboss w:val="0"/>
+          <w:imprint w:val="0"/>
+          <w:noProof w:val="0"/>
+          <w:vanish w:val="0"/>
+          <w:color w:val="auto"/>
+          <w:spacing w:val="0"/>
+          <w:w w:val="100"/>
+          <w:kern w:val="0"/>
+          <w:position w:val="0"/>
+          <w:sz w:val="22"/>
+          <w:szCs w:val="22"/>
+          <w:highlight w:val="none"/>
+          <w:u w:val="none" w:color="auto"/>
+          <w:effect w:val="none"/>
+          <w:bdr w:val="none" w:sz="0" w:space="0" w:color="auto"/>
           <w:shd w:val="clear" w:color="auto" w:fill="auto"/>
           <w:vertAlign w:val="baseline"/>
           <w:rtl w:val="0"/>
@@ -1003,14 +1003,14 @@
           <w:highlight w:val="none"/>
           <w:u w:val="none" w:color="auto"/>
           <w:effect w:val="none"/>
-          <w:bdr w:val="nil"/>
-          <w:shd w:val="clear" w:color="auto" w:fill="auto"/>
-          <w:vertAlign w:val="baseline"/>
-          <w:rtl w:val="0"/>
-          <w:cs w:val="0"/>
-          <w:lang w:val="fr-FR" w:eastAsia="zh-TW" w:bidi="ar-SA"/>
-        </w:rPr>
-        <w:t>Snûùg häánd hòów däárêè hêèrêè tòóòó.</w:t>
+          <w:bdr w:val="none" w:sz="0" w:space="0" w:color="auto"/>
+          <w:shd w:val="clear" w:color="auto" w:fill="auto"/>
+          <w:vertAlign w:val="baseline"/>
+          <w:rtl w:val="0"/>
+          <w:cs w:val="0"/>
+          <w:lang w:val="fr-FR" w:eastAsia="zh-TW" w:bidi="ar-SA"/>
+        </w:rPr>
+        <w:t>Snüüg hàänd hóów dàärèë hèërèë tóóóó.</w:t>
       </w:r>
       <w:bookmarkStart w:id="0" w:name="_GoBack"/>
       <w:bookmarkEnd w:id="0"/>

--- a/Test_BP/Fol_2k_files_500(2)/fr-FR/file 500_2 - Copy (261).docx
+++ b/Test_BP/Fol_2k_files_500(2)/fr-FR/file 500_2 - Copy (261).docx
@@ -42,7 +42,7 @@
           <w:cs w:val="0"/>
           <w:lang w:val="fr-FR" w:eastAsia="zh-TW" w:bidi="ar-SA"/>
         </w:rPr>
-        <w:t>t èëxcèëpt tóõ sóõ tèëmpèër mýûtýûàâl tàâstèës móõthèër.</w:t>
+        <w:t>t ééxcéépt töó söó téémpéér múútúúææl tææstéés möóthéér.</w:t>
       </w:r>
       <w:r>
         <w:rPr>
@@ -116,7 +116,7 @@
           <w:cs w:val="0"/>
           <w:lang w:val="fr-FR" w:eastAsia="zh-TW" w:bidi="ar-SA"/>
         </w:rPr>
-        <w:t>Ìntèérèéstèéd cûültììvààtèéd ììts cóóntììnûüììng nóów yèét ààrèé.</w:t>
+        <w:t>Ïntéêréêstéêd cùúltíïvâãtéêd íïts cöóntíïnùúíïng nöów yéêt âãréê.</w:t>
       </w:r>
       <w:r>
         <w:rPr>
@@ -190,7 +190,7 @@
           <w:cs w:val="0"/>
           <w:lang w:val="fr-FR" w:eastAsia="zh-TW" w:bidi="ar-SA"/>
         </w:rPr>
-        <w:t>Õûüt îìntéérééstééd åáccééptåáncéé ôöûür påártîìåálîìty åáffrôöntîìng ûünplééåásåánt why åádd.</w:t>
+        <w:t>Óýùt ííntéèréèstéèd æâccéèptæâncéè öóýùr pæârtííæâlííty æâffröóntííng ýùnpléèæâsæânt why æâdd.</w:t>
       </w:r>
       <w:r>
         <w:rPr>
@@ -264,7 +264,7 @@
           <w:cs w:val="0"/>
           <w:lang w:val="fr-FR" w:eastAsia="zh-TW" w:bidi="ar-SA"/>
         </w:rPr>
-        <w:t>Èstëêëêm gâærdëên mëên yëêt shy côòýúrsëê.</w:t>
+        <w:t>Éstëèëèm gäârdëèn mëèn yëèt shy còôûûrsëè.</w:t>
       </w:r>
       <w:r>
         <w:rPr>
@@ -338,7 +338,7 @@
           <w:cs w:val="0"/>
           <w:lang w:val="fr-FR" w:eastAsia="zh-TW" w:bidi="ar-SA"/>
         </w:rPr>
-        <w:t>Còónsùûltêéd ùûp my tòólêéräãbly sòómêétïímêés pêérpêétùûäãl òóh.</w:t>
+        <w:t>Cöõnsúúltëêd úúp my töõlëêrãâbly söõmëêtïïmëês pëêrpëêtúúãâl öõh.</w:t>
       </w:r>
       <w:r>
         <w:rPr>
@@ -412,7 +412,7 @@
           <w:cs w:val="0"/>
           <w:lang w:val="fr-FR" w:eastAsia="zh-TW" w:bidi="ar-SA"/>
         </w:rPr>
-        <w:t>Éxprèëssíïôôn ääccèëptääncèë íïmprýüdèëncèë päärtíïcýüläär hääd èëäät ýünsäätíïääblèë.</w:t>
+        <w:t>Ëxprëèssîíôõn åàccëèptåàncëè îímprûüdëèncëè påàrtîícûülåàr håàd ëèåàt ûünsåàtîíåàblëè.</w:t>
       </w:r>
       <w:r>
         <w:rPr>
@@ -492,7 +492,7 @@
           <w:cs w:val="0"/>
           <w:lang w:val="fr-FR" w:eastAsia="zh-TW" w:bidi="ar-SA"/>
         </w:rPr>
-        <w:t>Hâàd déênóótïìng próópéêrly jóóïìntûüréê yóóûü óóccâàsïìóón dïìréêctly râàïìlléêry.</w:t>
+        <w:t>Háåd dëênõõtííng prõõpëêrly jõõííntûúrëê yõõûú õõccáåsííõõn díírëêctly ráåííllëêry.</w:t>
       </w:r>
       <w:r>
         <w:rPr>
@@ -566,7 +566,7 @@
           <w:cs w:val="0"/>
           <w:lang w:val="fr-FR" w:eastAsia="zh-TW" w:bidi="ar-SA"/>
         </w:rPr>
-        <w:t>În sàâïìd töõ öõf pöõöõr fúûll bêë pöõst fàâcêë snúûg.</w:t>
+        <w:t>În sáäïïd töó öóf pöóöór füúll bëè pöóst fáäcëè snüúg.</w:t>
       </w:r>
       <w:r>
         <w:rPr>
@@ -640,7 +640,7 @@
           <w:cs w:val="0"/>
           <w:lang w:val="fr-FR" w:eastAsia="zh-TW" w:bidi="ar-SA"/>
         </w:rPr>
-        <w:t>Íntróôdüücëéd ììmprüüdëéncëé sëéëé sãáy üünplëéãásììng dëévóônshììrëé ãáccëéptãáncëé sóôn.</w:t>
+        <w:t>Ìntróödúýcèéd ìímprúýdèéncèé sèéèé sáày úýnplèéáàsìíng dèévóönshìírèé áàccèéptáàncèé sóön.</w:t>
       </w:r>
       <w:r>
         <w:rPr>
@@ -714,7 +714,7 @@
           <w:cs w:val="0"/>
           <w:lang w:val="fr-FR" w:eastAsia="zh-TW" w:bidi="ar-SA"/>
         </w:rPr>
-        <w:t>Èxèêtèêr löóngèêr wïîsdöóm gâày nöór dèêsïîgn âàgèê.</w:t>
+        <w:t>Èxéétéér lõóngéér wíísdõóm gæày nõór déésíígn æàgéé.</w:t>
       </w:r>
       <w:r>
         <w:rPr>
@@ -788,7 +788,7 @@
           <w:cs w:val="0"/>
           <w:lang w:val="fr-FR" w:eastAsia="zh-TW" w:bidi="ar-SA"/>
         </w:rPr>
-        <w:t>Àm wêèàáthêèr tòô êèntêèrêèd nòôrlàánd nòô îìn shòôwîìng sêèrvîìcêè.</w:t>
+        <w:t>Ãm wéèàâthéèr tõö éèntéèréèd nõörlàând nõö ìïn shõöwìïng séèrvìïcéè.</w:t>
       </w:r>
       <w:r>
         <w:rPr>
@@ -862,7 +862,7 @@
           <w:cs w:val="0"/>
           <w:lang w:val="fr-FR" w:eastAsia="zh-TW" w:bidi="ar-SA"/>
         </w:rPr>
-        <w:t>Nõör réëpéëáãtéëd spéëáãkïîng shy áãppéëtïîtéë.</w:t>
+        <w:t>Nôôr réêpéêáàtéêd spéêáàkîîng shy áàppéêtîîtéê.</w:t>
       </w:r>
       <w:r>
         <w:rPr>
@@ -936,7 +936,7 @@
           <w:cs w:val="0"/>
           <w:lang w:val="fr-FR" w:eastAsia="zh-TW" w:bidi="ar-SA"/>
         </w:rPr>
-        <w:t>Êxcíìtëëd íìt hæåstíìly æån pæåstúúrëë íìt öõbsëërvëë.</w:t>
+        <w:t>Éxcíïtééd íït hææstíïly ææn pææstüûréé íït òòbséérvéé.</w:t>
       </w:r>
       <w:r>
         <w:rPr>
@@ -1010,7 +1010,7 @@
           <w:cs w:val="0"/>
           <w:lang w:val="fr-FR" w:eastAsia="zh-TW" w:bidi="ar-SA"/>
         </w:rPr>
-        <w:t>Snüüg hàänd hóów dàärèë hèërèë tóóóó.</w:t>
+        <w:t>Snýýg hæànd hòôw dæàrëê hëêrëê tòôòô.</w:t>
       </w:r>
       <w:bookmarkStart w:id="0" w:name="_GoBack"/>
       <w:bookmarkEnd w:id="0"/>

--- a/Test_BP/Fol_2k_files_500(2)/fr-FR/file 500_2 - Copy (261).docx
+++ b/Test_BP/Fol_2k_files_500(2)/fr-FR/file 500_2 - Copy (261).docx
@@ -42,7 +42,7 @@
           <w:cs w:val="0"/>
           <w:lang w:val="fr-FR" w:eastAsia="zh-TW" w:bidi="ar-SA"/>
         </w:rPr>
-        <w:t>t ééxcéépt töó söó téémpéér múútúúææl tææstéés möóthéér.</w:t>
+        <w:t>t ëëxcëëpt tòö sòö tëëmpëër mùútùúàäl tàästëës mòöthëër.</w:t>
       </w:r>
       <w:r>
         <w:rPr>
@@ -116,7 +116,7 @@
           <w:cs w:val="0"/>
           <w:lang w:val="fr-FR" w:eastAsia="zh-TW" w:bidi="ar-SA"/>
         </w:rPr>
-        <w:t>Ïntéêréêstéêd cùúltíïvâãtéêd íïts cöóntíïnùúíïng nöów yéêt âãréê.</w:t>
+        <w:t>Ïntêêrêêstêêd cûýltïîvããtêêd ïîts cóõntïînûýïîng nóõw yêêt ããrêê.</w:t>
       </w:r>
       <w:r>
         <w:rPr>
@@ -190,7 +190,7 @@
           <w:cs w:val="0"/>
           <w:lang w:val="fr-FR" w:eastAsia="zh-TW" w:bidi="ar-SA"/>
         </w:rPr>
-        <w:t>Óýùt ííntéèréèstéèd æâccéèptæâncéè öóýùr pæârtííæâlííty æâffröóntííng ýùnpléèæâsæânt why æâdd.</w:t>
+        <w:t>Òüùt ííntéérééstééd àæccééptàæncéé ôôüùr pàærtííàælííty àæffrôôntííng üùnplééàæsàænt why àædd.</w:t>
       </w:r>
       <w:r>
         <w:rPr>
@@ -264,7 +264,7 @@
           <w:cs w:val="0"/>
           <w:lang w:val="fr-FR" w:eastAsia="zh-TW" w:bidi="ar-SA"/>
         </w:rPr>
-        <w:t>Éstëèëèm gäârdëèn mëèn yëèt shy còôûûrsëè.</w:t>
+        <w:t>Êstëéëém gáãrdëén mëén yëét shy cõôúùrsëé.</w:t>
       </w:r>
       <w:r>
         <w:rPr>
@@ -338,7 +338,7 @@
           <w:cs w:val="0"/>
           <w:lang w:val="fr-FR" w:eastAsia="zh-TW" w:bidi="ar-SA"/>
         </w:rPr>
-        <w:t>Cöõnsúúltëêd úúp my töõlëêrãâbly söõmëêtïïmëês pëêrpëêtúúãâl öõh.</w:t>
+        <w:t>Còònsüúltëèd üúp my tòòlëèràåbly sòòmëètïímëès pëèrpëètüúàål òòh.</w:t>
       </w:r>
       <w:r>
         <w:rPr>
@@ -412,7 +412,7 @@
           <w:cs w:val="0"/>
           <w:lang w:val="fr-FR" w:eastAsia="zh-TW" w:bidi="ar-SA"/>
         </w:rPr>
-        <w:t>Ëxprëèssîíôõn åàccëèptåàncëè îímprûüdëèncëè påàrtîícûülåàr håàd ëèåàt ûünsåàtîíåàblëè.</w:t>
+        <w:t>Èxprêêssììóön åàccêêptåàncêê ììmprûùdêêncêê påàrtììcûùlåàr håàd êêåàt ûùnsåàtììåàblêê.</w:t>
       </w:r>
       <w:r>
         <w:rPr>
@@ -492,7 +492,7 @@
           <w:cs w:val="0"/>
           <w:lang w:val="fr-FR" w:eastAsia="zh-TW" w:bidi="ar-SA"/>
         </w:rPr>
-        <w:t>Háåd dëênõõtííng prõõpëêrly jõõííntûúrëê yõõûú õõccáåsííõõn díírëêctly ráåííllëêry.</w:t>
+        <w:t>Háâd dëênôótïîng prôópëêrly jôóïîntûûrëê yôóûû ôóccáâsïîôón dïîrëêctly ráâïîllëêry.</w:t>
       </w:r>
       <w:r>
         <w:rPr>
@@ -566,7 +566,7 @@
           <w:cs w:val="0"/>
           <w:lang w:val="fr-FR" w:eastAsia="zh-TW" w:bidi="ar-SA"/>
         </w:rPr>
-        <w:t>În sáäïïd töó öóf pöóöór füúll bëè pöóst fáäcëè snüúg.</w:t>
+        <w:t>În sãâîîd töó öóf pöóöór fûüll béë pöóst fãâcéë snûüg.</w:t>
       </w:r>
       <w:r>
         <w:rPr>
@@ -640,7 +640,7 @@
           <w:cs w:val="0"/>
           <w:lang w:val="fr-FR" w:eastAsia="zh-TW" w:bidi="ar-SA"/>
         </w:rPr>
-        <w:t>Ìntróödúýcèéd ìímprúýdèéncèé sèéèé sáày úýnplèéáàsìíng dèévóönshìírèé áàccèéptáàncèé sóön.</w:t>
+        <w:t>Íntròòdúýcééd ìïmprúýdééncéé séééé sâáy úýnplééâásìïng déévòònshìïréé âáccééptâáncéé sòòn.</w:t>
       </w:r>
       <w:r>
         <w:rPr>
@@ -714,7 +714,7 @@
           <w:cs w:val="0"/>
           <w:lang w:val="fr-FR" w:eastAsia="zh-TW" w:bidi="ar-SA"/>
         </w:rPr>
-        <w:t>Èxéétéér lõóngéér wíísdõóm gæày nõór déésíígn æàgéé.</w:t>
+        <w:t>Éxéétéér lôóngéér wïîsdôóm gåây nôór déésïîgn åâgéé.</w:t>
       </w:r>
       <w:r>
         <w:rPr>
@@ -788,7 +788,7 @@
           <w:cs w:val="0"/>
           <w:lang w:val="fr-FR" w:eastAsia="zh-TW" w:bidi="ar-SA"/>
         </w:rPr>
-        <w:t>Ãm wéèàâthéèr tõö éèntéèréèd nõörlàând nõö ìïn shõöwìïng séèrvìïcéè.</w:t>
+        <w:t>Ám wéèááthéèr tóõ éèntéèréèd nóõrláánd nóõ ìïn shóõwìïng séèrvìïcéè.</w:t>
       </w:r>
       <w:r>
         <w:rPr>
@@ -862,7 +862,7 @@
           <w:cs w:val="0"/>
           <w:lang w:val="fr-FR" w:eastAsia="zh-TW" w:bidi="ar-SA"/>
         </w:rPr>
-        <w:t>Nôôr réêpéêáàtéêd spéêáàkîîng shy áàppéêtîîtéê.</w:t>
+        <w:t>Nöôr réêpéêæâtéêd spéêæâkìíng shy æâppéêtìítéê.</w:t>
       </w:r>
       <w:r>
         <w:rPr>
@@ -936,7 +936,7 @@
           <w:cs w:val="0"/>
           <w:lang w:val="fr-FR" w:eastAsia="zh-TW" w:bidi="ar-SA"/>
         </w:rPr>
-        <w:t>Éxcíïtééd íït hææstíïly ææn pææstüûréé íït òòbséérvéé.</w:t>
+        <w:t>Êxcïìtêéd ïìt hãåstïìly ãån pãåstúýrêé ïìt óòbsêérvêé.</w:t>
       </w:r>
       <w:r>
         <w:rPr>
@@ -1010,7 +1010,7 @@
           <w:cs w:val="0"/>
           <w:lang w:val="fr-FR" w:eastAsia="zh-TW" w:bidi="ar-SA"/>
         </w:rPr>
-        <w:t>Snýýg hæànd hòôw dæàrëê hëêrëê tòôòô.</w:t>
+        <w:t>Snüùg hàånd hôów dàåréë héëréë tôóôó.</w:t>
       </w:r>
       <w:bookmarkStart w:id="0" w:name="_GoBack"/>
       <w:bookmarkEnd w:id="0"/>
